--- a/resume/CV.docx
+++ b/resume/CV.docx
@@ -18,24 +18,13 @@
         <w:t> | </w:t>
       </w:r>
       <w:r>
-        <w:t>linkedin.com/in/</w:t>
-      </w:r>
-      <w:proofErr w:type="spellStart"/>
-      <w:r>
-        <w:t>haydnkeung</w:t>
-      </w:r>
-      <w:proofErr w:type="spellEnd"/>
+        <w:t>linkedin.com/in/haydnkeung</w:t>
+      </w:r>
       <w:r>
         <w:t> | </w:t>
       </w:r>
       <w:r>
-        <w:t>hkeung@uwaterloo.ca</w:t>
-      </w:r>
-      <w:r>
-        <w:t> | </w:t>
-      </w:r>
-      <w:r>
-        <w:t>haydnkeung.me</w:t>
+        <w:t>hkeung@uwaterloo.ca | haydnkeung.me</w:t>
       </w:r>
     </w:p>
     <w:p>
@@ -43,7 +32,13 @@
         <w:pStyle w:val="Date"/>
       </w:pPr>
       <w:r>
-        <w:t>March 10, 2019</w:t>
+        <w:t xml:space="preserve">March </w:t>
+      </w:r>
+      <w:r>
+        <w:t>22</w:t>
+      </w:r>
+      <w:r>
+        <w:t>, 2019</w:t>
       </w:r>
     </w:p>
     <w:p>
@@ -52,20 +47,26 @@
       </w:pPr>
       <w:proofErr w:type="spellStart"/>
       <w:r>
-        <w:t>Savvyy</w:t>
+        <w:t>Triyosoft</w:t>
       </w:r>
       <w:proofErr w:type="spellEnd"/>
-      <w:r>
-        <w:t xml:space="preserve"> Studio</w:t>
-      </w:r>
     </w:p>
     <w:p>
       <w:pPr>
         <w:spacing w:after="0"/>
       </w:pPr>
       <w:r>
-        <w:t>325 Front Street West</w:t>
-      </w:r>
+        <w:rPr>
+          <w:rFonts w:ascii="Microsoft YaHei" w:eastAsia="Microsoft YaHei" w:hAnsi="Microsoft YaHei" w:hint="eastAsia"/>
+          <w:color w:val="333333"/>
+          <w:sz w:val="18"/>
+          <w:szCs w:val="18"/>
+          <w:shd w:val="clear" w:color="auto" w:fill="FFFFFF"/>
+        </w:rPr>
+        <w:t>205-1 Yonge Street</w:t>
+      </w:r>
+      <w:bookmarkStart w:id="0" w:name="_GoBack"/>
+      <w:bookmarkEnd w:id="0"/>
     </w:p>
     <w:p>
       <w:pPr>
@@ -83,12 +84,7 @@
         <w:ind w:firstLine="720"/>
       </w:pPr>
       <w:r>
-        <w:t>As an ardent software engineering student, I enjoy experimenting and tinkering around with the latest and greatest frameworks/tools. In the past, I have experiment</w:t>
-      </w:r>
-      <w:bookmarkStart w:id="0" w:name="_GoBack"/>
-      <w:bookmarkEnd w:id="0"/>
-      <w:r>
-        <w:t xml:space="preserve">d with technology such as: 3D game engines (Unity 3D) to develop an online multiplayer space shooter game, and various implementations of encryption algorithms (RSA). </w:t>
+        <w:t xml:space="preserve">As an ardent software engineering student, I enjoy experimenting and tinkering around with the latest and greatest frameworks/tools. In the past, I have experimentd with technology such as: 3D game engines (Unity 3D) to develop an online multiplayer space shooter game, and various implementations of encryption algorithms (RSA). </w:t>
       </w:r>
     </w:p>
     <w:p>
@@ -934,6 +930,7 @@
     <w:lsdException w:name="HTML Sample" w:semiHidden="1" w:unhideWhenUsed="1"/>
     <w:lsdException w:name="HTML Typewriter" w:semiHidden="1" w:unhideWhenUsed="1"/>
     <w:lsdException w:name="HTML Variable" w:semiHidden="1" w:unhideWhenUsed="1"/>
+    <w:lsdException w:name="Normal Table" w:semiHidden="1" w:unhideWhenUsed="1"/>
     <w:lsdException w:name="annotation subject" w:semiHidden="1" w:unhideWhenUsed="1"/>
     <w:lsdException w:name="No List" w:semiHidden="1" w:unhideWhenUsed="1"/>
     <w:lsdException w:name="Outline List 1" w:semiHidden="1" w:unhideWhenUsed="1"/>
@@ -978,6 +975,7 @@
     <w:lsdException w:name="Table Professional" w:semiHidden="1" w:unhideWhenUsed="1"/>
     <w:lsdException w:name="Table Subtle 1" w:semiHidden="1" w:unhideWhenUsed="1"/>
     <w:lsdException w:name="Table Subtle 2" w:semiHidden="1" w:unhideWhenUsed="1"/>
+    <w:lsdException w:name="Table Web 1" w:semiHidden="1" w:unhideWhenUsed="1"/>
     <w:lsdException w:name="Table Web 2" w:semiHidden="1" w:unhideWhenUsed="1"/>
     <w:lsdException w:name="Table Web 3" w:semiHidden="1" w:unhideWhenUsed="1"/>
     <w:lsdException w:name="Balloon Text" w:semiHidden="1" w:unhideWhenUsed="1"/>
